--- a/shex/Intro.docx
+++ b/shex/Intro.docx
@@ -17,7 +17,7 @@
         <w:t>™/D</w:t>
       </w:r>
       <w:r>
-        <w:t>1</w:t>
+        <w:t>4</w:t>
       </w:r>
       <w:r>
         <w:br/>
@@ -39,24 +39,6 @@
         <w:fldChar w:fldCharType="end"/>
       </w:r>
       <w:r>
-        <w:fldChar w:fldCharType="begin"/>
-      </w:r>
-      <w:r>
-        <w:instrText xml:space="preserve"> DOCVARIABLE "txtGorRPorSTD"  \* MERGEFORMAT </w:instrText>
-      </w:r>
-      <w:r>
-        <w:fldChar w:fldCharType="separate"/>
-      </w:r>
-      <w:r>
-        <w:t>&lt;Gde./Rec. Prac./Std.&gt;</w:t>
-      </w:r>
-      <w:r>
-        <w:fldChar w:fldCharType="end"/>
-      </w:r>
-      <w:r>
-        <w:t xml:space="preserve"> for </w:t>
-      </w:r>
-      <w:r>
         <w:t>Standard for Shape Expression Schemas</w:t>
       </w:r>
     </w:p>
@@ -79,7 +61,7 @@
       </w:pPr>
       <w:fldSimple w:instr=" DOCVARIABLE &quot;varCommittee&quot;  \* MERGEFORMAT ">
         <w:r>
-          <w:t>&lt;Committee Name&gt;</w:t>
+          <w:t>C/SABSC - Standards Activities Board Standards Committee</w:t>
         </w:r>
       </w:fldSimple>
     </w:p>
@@ -87,9 +69,22 @@
       <w:pPr>
         <w:pStyle w:val="IEEEStdsTitleParaSans"/>
       </w:pPr>
+    </w:p>
+    <w:p>
+      <w:pPr>
+        <w:pStyle w:val="IEEEStdsTitleParaSans"/>
+      </w:pPr>
       <w:r>
         <w:t>of the</w:t>
       </w:r>
+      <w:r>
+        <w:t xml:space="preserve"> </w:t>
+      </w:r>
+    </w:p>
+    <w:p>
+      <w:pPr>
+        <w:pStyle w:val="IEEEStdsTitleParaSans"/>
+      </w:pPr>
     </w:p>
     <w:p>
       <w:pPr>
@@ -98,11 +93,9 @@
       <w:r>
         <w:t xml:space="preserve">IEEE </w:t>
       </w:r>
-      <w:fldSimple w:instr=" DOCVARIABLE  &quot;varSociety&quot;  \* MERGEFORMAT ">
-        <w:r>
-          <w:t>&lt;Society Name&gt;</w:t>
-        </w:r>
-      </w:fldSimple>
+      <w:r>
+        <w:t>Computer Society</w:t>
+      </w:r>
     </w:p>
     <w:p>
       <w:pPr>
@@ -121,11 +114,9 @@
       <w:r>
         <w:t xml:space="preserve">Approved </w:t>
       </w:r>
-      <w:fldSimple w:instr=" DOCVARIABLE  &quot;varApprovedDate&quot; \* MERGEFORMAT ">
-        <w:r>
-          <w:t>&lt;Date Approved&gt;</w:t>
-        </w:r>
-      </w:fldSimple>
+      <w:r>
+        <w:t>12-03-2022</w:t>
+      </w:r>
     </w:p>
     <w:p>
       <w:pPr>
@@ -297,9 +288,20 @@
         <w:t>Abstract:</w:t>
       </w:r>
       <w:r>
-        <w:t xml:space="preserve"> &lt;Select this text and type or paste Abstract—contents of the Scope may be used&gt;</w:t>
+        <w:t xml:space="preserve"> </w:t>
       </w:r>
       <w:bookmarkEnd w:id="1"/>
+      <w:r>
+        <w:t xml:space="preserve">This standard defines the syntax of Shape Expression schemas represented in JavaScript Object Notation (JSON), Resource Description Framework (RDF) and plain text. This standard includes formal semantics for validation of RDF knowledge graphs using Shape Expressions. This validation process includes the definition of </w:t>
+      </w:r>
+      <w:proofErr w:type="spellStart"/>
+      <w:r>
+        <w:t>ShapeMaps</w:t>
+      </w:r>
+      <w:proofErr w:type="spellEnd"/>
+      <w:r>
+        <w:t xml:space="preserve"> to associate nodes in RDF graphs with labeled Shape Expressions. A test suite covers all aspects of syntax and validation.</w:t>
+      </w:r>
     </w:p>
     <w:p>
       <w:pPr>
@@ -321,9 +323,15 @@
         <w:t>Keywords:</w:t>
       </w:r>
       <w:r>
-        <w:t xml:space="preserve"> &lt;Select this text and type or paste keywords&gt;</w:t>
+        <w:t xml:space="preserve"> </w:t>
       </w:r>
       <w:bookmarkEnd w:id="2"/>
+      <w:r>
+        <w:t>RDF, Schema, Shape Expressions, Structure Definition, Structural Validatio</w:t>
+      </w:r>
+      <w:r>
+        <w:t>n</w:t>
+      </w:r>
     </w:p>
     <w:p>
       <w:pPr>
@@ -576,7 +584,21 @@
         <w:rPr>
           <w:szCs w:val="24"/>
         </w:rPr>
-        <w:t xml:space="preserve"> process involves the review of documents in English only. In the event that an IEEE standard is translated, only the English </w:t>
+        <w:t xml:space="preserve"> process involves the review of documents in English only. </w:t>
+      </w:r>
+      <w:proofErr w:type="gramStart"/>
+      <w:r>
+        <w:rPr>
+          <w:szCs w:val="24"/>
+        </w:rPr>
+        <w:t>In the event that</w:t>
+      </w:r>
+      <w:proofErr w:type="gramEnd"/>
+      <w:r>
+        <w:rPr>
+          <w:szCs w:val="24"/>
+        </w:rPr>
+        <w:t xml:space="preserve"> an IEEE standard is translated, only the English </w:t>
       </w:r>
       <w:r>
         <w:rPr>
@@ -717,7 +739,35 @@
         <w:rPr>
           <w:szCs w:val="24"/>
         </w:rPr>
-        <w:t xml:space="preserve"> the official position of IEEE or any of its committees and shall not be considered to be, or be relied upon as, a formal position of IEEE</w:t>
+        <w:t xml:space="preserve"> the official position of IEEE or any of its committees and shall not </w:t>
+      </w:r>
+      <w:proofErr w:type="gramStart"/>
+      <w:r>
+        <w:rPr>
+          <w:szCs w:val="24"/>
+        </w:rPr>
+        <w:t>be considered to be</w:t>
+      </w:r>
+      <w:proofErr w:type="gramEnd"/>
+      <w:r>
+        <w:rPr>
+          <w:szCs w:val="24"/>
+        </w:rPr>
+        <w:t xml:space="preserve">, or be relied </w:t>
+      </w:r>
+      <w:proofErr w:type="gramStart"/>
+      <w:r>
+        <w:rPr>
+          <w:szCs w:val="24"/>
+        </w:rPr>
+        <w:t>upon as</w:t>
+      </w:r>
+      <w:proofErr w:type="gramEnd"/>
+      <w:r>
+        <w:rPr>
+          <w:szCs w:val="24"/>
+        </w:rPr>
+        <w:t>, a formal position of IEEE</w:t>
       </w:r>
       <w:r>
         <w:rPr>
@@ -780,7 +830,15 @@
         </w:rPr>
       </w:pPr>
       <w:r>
-        <w:t>Suggestions for changes in documents should be in the form of a proposed change of text, together with appropriate supporting comments. Since IEEE standards represent a consensus of concerned interests, it is important that any responses to comments and questions also receive the concurrence of a balance of interests. For this reason, IEEE and the members of its Societies and subcommittees of the IEEE SA Board of Governors are not able to provide an instant response to comments or questions</w:t>
+        <w:t xml:space="preserve">Suggestions for changes in documents should </w:t>
+      </w:r>
+      <w:proofErr w:type="gramStart"/>
+      <w:r>
+        <w:t>be</w:t>
+      </w:r>
+      <w:proofErr w:type="gramEnd"/>
+      <w:r>
+        <w:t xml:space="preserve"> in the form of a proposed change of text, together with appropriate supporting comments. Since IEEE standards represent a consensus of concerned interests, it is important that any responses to comments and questions also receive the concurrence of a balance of interests. For this reason, IEEE and the members of its Societies and subcommittees of the IEEE SA Board of Governors are not able to provide an instant response to comments or questions</w:t>
       </w:r>
       <w:r>
         <w:t>,</w:t>
@@ -891,7 +949,21 @@
         <w:rPr>
           <w:szCs w:val="24"/>
         </w:rPr>
-        <w:t>Users of IEEE Standards documents should consult all applicable laws and regulations. Compliance with the provisions of any IEEE Standards document does not constitute compliance to any applicable regulatory requirements. Implementers of the standard are responsible for observing or referring to the applicable regulatory requirements. IEEE does not, by the publication of its standards, intend to urge action that is not in compliance with applicable laws, and these documents may not be construed as doing so.</w:t>
+        <w:t xml:space="preserve">Users of IEEE Standards documents should consult all applicable laws and regulations. Compliance with the provisions of any IEEE Standards document does not constitute compliance </w:t>
+      </w:r>
+      <w:proofErr w:type="gramStart"/>
+      <w:r>
+        <w:rPr>
+          <w:szCs w:val="24"/>
+        </w:rPr>
+        <w:t>to</w:t>
+      </w:r>
+      <w:proofErr w:type="gramEnd"/>
+      <w:r>
+        <w:rPr>
+          <w:szCs w:val="24"/>
+        </w:rPr>
+        <w:t xml:space="preserve"> any applicable regulatory requirements. Implementers of the standard are responsible for observing or referring to the applicable regulatory requirements. IEEE does not, by the publication of its standards, intend to urge action that is not in compliance with applicable laws, and these documents may not be construed as doing so.</w:t>
       </w:r>
     </w:p>
     <w:p>
@@ -1266,7 +1338,21 @@
         <w:rPr>
           <w:szCs w:val="24"/>
         </w:rPr>
-        <w:t>. Letters of Assurance may indicate whether the Submitter is willing or unwilling to grant licenses under patent rights without compensation or under reasonable rates, with reasonable terms and conditions that are demonstrably free of any unfair discrimination to applicants desiring to obtain such licenses.</w:t>
+        <w:t xml:space="preserve">. Letters of Assurance may indicate whether the Submitter is willing or unwilling to grant licenses under patent rights without compensation or under reasonable rates, with reasonable terms and conditions that are demonstrably free of any unfair discrimination </w:t>
+      </w:r>
+      <w:proofErr w:type="gramStart"/>
+      <w:r>
+        <w:rPr>
+          <w:szCs w:val="24"/>
+        </w:rPr>
+        <w:t>to</w:t>
+      </w:r>
+      <w:proofErr w:type="gramEnd"/>
+      <w:r>
+        <w:rPr>
+          <w:szCs w:val="24"/>
+        </w:rPr>
+        <w:t xml:space="preserve"> applicants desiring to obtain such licenses.</w:t>
       </w:r>
     </w:p>
     <w:p>
@@ -1281,7 +1367,21 @@
         <w:rPr>
           <w:szCs w:val="24"/>
         </w:rPr>
-        <w:t>Essential Patent Claims may exist for which a Letter of Assurance has not been received. The IEEE is not responsible for identifying Essential Patent Claims for which a license may be required, for conducting inquiries into the legal validity or scope of Patents Claims, or determining whether any licensing terms or conditions provided in connection with submission of a Letter of Assurance, if any, or in any licensing agreements are reasonable or non-discriminatory. Users of this standard are expressly advised that determination of the validity of any patent rights, and the risk of infringement of such rights, is entirely their own responsibility. Further information may be obtained from the IEEE Standards Association.</w:t>
+        <w:t xml:space="preserve">Essential Patent Claims may exist for which a Letter of Assurance has not been received. The IEEE is not responsible for identifying Essential Patent Claims for which a license may be required, for conducting inquiries into the legal validity or scope of Patents </w:t>
+      </w:r>
+      <w:proofErr w:type="gramStart"/>
+      <w:r>
+        <w:rPr>
+          <w:szCs w:val="24"/>
+        </w:rPr>
+        <w:t>Claims, or</w:t>
+      </w:r>
+      <w:proofErr w:type="gramEnd"/>
+      <w:r>
+        <w:rPr>
+          <w:szCs w:val="24"/>
+        </w:rPr>
+        <w:t xml:space="preserve"> determining whether any licensing terms or conditions provided in connection with submission of a Letter of Assurance, if any, or in any licensing agreements are reasonable or non-discriminatory. Users of this standard are expressly advised that determination of the validity of any patent rights, and the risk of infringement of such rights, is entirely their own responsibility. Further information may be obtained from the IEEE Standards Association.</w:t>
       </w:r>
     </w:p>
     <w:p>
@@ -1375,6 +1475,9 @@
       </w:r>
       <w:r>
         <w:t>draft</w:t>
+      </w:r>
+      <w:r>
+        <w:t xml:space="preserve"> Standard</w:t>
       </w:r>
       <w:fldSimple w:instr=" DOCVARIABLE &quot;txtTrialUse&quot; \* MERGEFORMAT  \*Lower">
         <w:r>
@@ -1382,38 +1485,7 @@
         </w:r>
       </w:fldSimple>
       <w:r>
-        <w:fldChar w:fldCharType="begin"/>
-      </w:r>
-      <w:r>
-        <w:instrText xml:space="preserve"> DOCVARIABLE "txtGorRPorSTD" \* MERGEFORMAT \*Lower</w:instrText>
-      </w:r>
-      <w:r>
-        <w:fldChar w:fldCharType="separate"/>
-      </w:r>
-      <w:r>
-        <w:t>&lt;</w:t>
-      </w:r>
-      <w:proofErr w:type="spellStart"/>
-      <w:r>
-        <w:t>gde</w:t>
-      </w:r>
-      <w:proofErr w:type="spellEnd"/>
-      <w:r>
-        <w:t xml:space="preserve">./rec. </w:t>
-      </w:r>
-      <w:proofErr w:type="spellStart"/>
-      <w:r>
-        <w:t>prac</w:t>
-      </w:r>
-      <w:proofErr w:type="spellEnd"/>
-      <w:r>
-        <w:t>./std.&gt;</w:t>
-      </w:r>
-      <w:r>
-        <w:fldChar w:fldCharType="end"/>
-      </w:r>
-      <w:r>
-        <w:t xml:space="preserve"> was completed, the </w:t>
+        <w:t xml:space="preserve">was completed, the </w:t>
       </w:r>
       <w:fldSimple w:instr=" DOCVARIABLE &quot;varWorkingGroup&quot; \* MERGEFORMAT ">
         <w:r>
@@ -2159,20 +2231,9 @@
     <w:p>
       <w:pPr>
         <w:pStyle w:val="IEEEStdsParaMemEmeritus"/>
-        <w:sectPr>
-          <w:footnotePr>
-            <w:numRestart w:val="eachSect"/>
-          </w:footnotePr>
-          <w:type w:val="continuous"/>
-          <w:pgSz w:w="12240" w:h="15840" w:code="1"/>
-          <w:pgMar w:top="1440" w:right="1800" w:bottom="1440" w:left="1800" w:header="720" w:footer="720" w:gutter="0"/>
-          <w:lnNumType w:countBy="1"/>
-          <w:pgNumType w:fmt="lowerRoman"/>
-          <w:cols w:space="720"/>
-          <w:docGrid w:linePitch="360"/>
-        </w:sectPr>
-      </w:pPr>
-      <w:r>
+      </w:pPr>
+      <w:r>
+        <w:lastRenderedPageBreak/>
         <w:t xml:space="preserve">*Member </w:t>
       </w:r>
       <w:proofErr w:type="spellStart"/>
@@ -2183,7 +2244,11 @@
     </w:p>
     <w:p>
       <w:pPr>
-        <w:pStyle w:val="IEEEStdsLevel1frontmatter"/>
+        <w:pStyle w:val="Heading1"/>
+        <w:numPr>
+          <w:ilvl w:val="0"/>
+          <w:numId w:val="0"/>
+        </w:numPr>
       </w:pPr>
     </w:p>
     <w:sectPr>
@@ -2854,7 +2919,28 @@
       <w:pStyle w:val="Header"/>
     </w:pPr>
     <w:r>
-      <w:t>P&lt;designation&gt;/D&lt;draft_number&gt;, &lt;draft_month&gt; &lt;draft_year&gt;</w:t>
+      <w:t>P</w:t>
+    </w:r>
+    <w:r>
+      <w:t>3330</w:t>
+    </w:r>
+    <w:r>
+      <w:t>/D</w:t>
+    </w:r>
+    <w:r>
+      <w:t>4</w:t>
+    </w:r>
+    <w:r>
+      <w:t xml:space="preserve">, </w:t>
+    </w:r>
+    <w:r>
+      <w:t>03</w:t>
+    </w:r>
+    <w:r>
+      <w:t xml:space="preserve"> </w:t>
+    </w:r>
+    <w:r>
+      <w:t>2025</w:t>
     </w:r>
   </w:p>
   <w:p>
@@ -2862,7 +2948,16 @@
       <w:pStyle w:val="Header"/>
     </w:pPr>
     <w:r>
-      <w:t>Draft &lt;Gde./Rec. Prac./Std.&gt; for &lt;Complete Title Matching PAR&gt;</w:t>
+      <w:t xml:space="preserve">Draft </w:t>
+    </w:r>
+    <w:r>
+      <w:t>Standard</w:t>
+    </w:r>
+    <w:r>
+      <w:t xml:space="preserve"> for </w:t>
+    </w:r>
+    <w:r>
+      <w:t>Shape Expression Schemas</w:t>
     </w:r>
   </w:p>
 </w:hdr>
@@ -3138,19 +3233,18 @@
   <w:abstractNum w:abstractNumId="13" w15:restartNumberingAfterBreak="0">
     <w:nsid w:val="1D7538F2"/>
     <w:multiLevelType w:val="multilevel"/>
-    <w:tmpl w:val="9E7214F2"/>
+    <w:tmpl w:val="CED68184"/>
     <w:lvl w:ilvl="0">
       <w:start w:val="1"/>
-      <w:numFmt w:val="upperLetter"/>
+      <w:numFmt w:val="decimal"/>
       <w:pStyle w:val="Heading1"/>
-      <w:suff w:val="space"/>
-      <w:lvlText w:val="Annex %1"/>
+      <w:lvlText w:val="%1."/>
       <w:lvlJc w:val="left"/>
       <w:pPr>
-        <w:ind w:left="0" w:firstLine="0"/>
+        <w:ind w:left="360" w:hanging="360"/>
       </w:pPr>
       <w:rPr>
-        <w:rFonts w:ascii="Arial" w:hAnsi="Arial" w:hint="default"/>
+        <w:rFonts w:hint="default"/>
         <w:b/>
         <w:i w:val="0"/>
         <w:caps w:val="0"/>
@@ -3180,27 +3274,6 @@
       <w:pPr>
         <w:ind w:left="0" w:firstLine="0"/>
       </w:pPr>
-      <w:rPr>
-        <w:rFonts w:ascii="Arial" w:hAnsi="Arial" w:hint="default"/>
-        <w:b/>
-        <w:i w:val="0"/>
-        <w:caps w:val="0"/>
-        <w:strike w:val="0"/>
-        <w:dstrike w:val="0"/>
-        <w:vanish w:val="0"/>
-        <w:color w:val="000000"/>
-        <w:sz w:val="22"/>
-        <w:u w:val="none"/>
-        <w:vertAlign w:val="baseline"/>
-        <w14:shadow w14:blurRad="0" w14:dist="0" w14:dir="0" w14:sx="0" w14:sy="0" w14:kx="0" w14:ky="0" w14:algn="none">
-          <w14:srgbClr w14:val="000000"/>
-        </w14:shadow>
-        <w14:textOutline w14:w="0" w14:cap="rnd" w14:cmpd="sng" w14:algn="ctr">
-          <w14:noFill/>
-          <w14:prstDash w14:val="solid"/>
-          <w14:bevel/>
-        </w14:textOutline>
-      </w:rPr>
     </w:lvl>
     <w:lvl w:ilvl="2">
       <w:start w:val="1"/>
@@ -4703,7 +4776,6 @@
   </w:docDefaults>
   <w:latentStyles w:defLockedState="0" w:defUIPriority="0" w:defSemiHidden="0" w:defUnhideWhenUsed="0" w:defQFormat="0" w:count="376">
     <w:lsdException w:name="Normal" w:qFormat="1"/>
-    <w:lsdException w:name="heading 1" w:qFormat="1"/>
     <w:lsdException w:name="heading 2" w:qFormat="1"/>
     <w:lsdException w:name="heading 3" w:qFormat="1"/>
     <w:lsdException w:name="heading 4" w:qFormat="1"/>
@@ -5006,8 +5078,7 @@
   <w:style w:type="paragraph" w:styleId="Heading1">
     <w:name w:val="heading 1"/>
     <w:next w:val="IEEEStdsParagraph"/>
-    <w:qFormat/>
-    <w:rsid w:val="00F85CF6"/>
+    <w:rsid w:val="009F4C78"/>
     <w:pPr>
       <w:keepNext/>
       <w:keepLines/>
